--- a/customapp_pitservice/static/template_offerte/servizio_custodia.docx
+++ b/customapp_pitservice/static/template_offerte/servizio_custodia.docx
@@ -211,21 +211,7 @@
           <w:rFonts w:ascii="Calibri" w:hAnsi="Calibri" w:cs="Calibri"/>
           <w:lang w:val="it-CH"/>
         </w:rPr>
-        <w:t>{{indirizzo</w:t>
-      </w:r>
-      <w:r>
-        <w:rPr>
-          <w:rFonts w:ascii="Calibri" w:hAnsi="Calibri" w:cs="Calibri"/>
-          <w:lang w:val="it-CH"/>
-        </w:rPr>
-        <w:t>_</w:t>
-      </w:r>
-      <w:r>
-        <w:rPr>
-          <w:rFonts w:ascii="Calibri" w:hAnsi="Calibri" w:cs="Calibri"/>
-          <w:lang w:val="it-CH"/>
-        </w:rPr>
-        <w:t>cliente}}</w:t>
+        <w:t>{{indirizzo_cliente}}</w:t>
       </w:r>
     </w:p>
     <w:p>

--- a/customapp_pitservice/static/template_offerte/servizio_custodia.docx
+++ b/customapp_pitservice/static/template_offerte/servizio_custodia.docx
@@ -587,6 +587,13 @@
           <w:b/>
         </w:rPr>
       </w:pPr>
+      <w:r>
+        <w:rPr>
+          <w:rFonts w:ascii="Calibri" w:hAnsi="Calibri" w:cs="Calibri"/>
+          <w:b/>
+        </w:rPr>
+        <w:t>{{inizio_custodia}}</w:t>
+      </w:r>
     </w:p>
     <w:tbl>
       <w:tblPr>
@@ -8935,6 +8942,13 @@
           <w:b/>
         </w:rPr>
       </w:pPr>
+      <w:r>
+        <w:rPr>
+          <w:rFonts w:ascii="Calibri" w:hAnsi="Calibri" w:cs="Calibri"/>
+          <w:b/>
+        </w:rPr>
+        <w:t>{{fine_custodia}}</w:t>
+      </w:r>
     </w:p>
     <w:p>
       <w:pPr>
@@ -8945,6 +8959,13 @@
           <w:b/>
         </w:rPr>
       </w:pPr>
+      <w:r>
+        <w:rPr>
+          <w:rFonts w:ascii="Calibri" w:hAnsi="Calibri" w:cs="Calibri"/>
+          <w:b/>
+        </w:rPr>
+        <w:t>{{inizio_piscina}}</w:t>
+      </w:r>
     </w:p>
     <w:p>
       <w:pPr>
@@ -10185,6 +10206,80 @@
           <w:b/>
         </w:rPr>
       </w:pPr>
+      <w:r>
+        <w:rPr>
+          <w:rFonts w:ascii="Calibri" w:hAnsi="Calibri" w:cs="Calibri"/>
+          <w:b/>
+        </w:rPr>
+        <w:t>{{fine_piscina}}</w:t>
+      </w:r>
+    </w:p>
+    <w:p>
+      <w:pPr>
+        <w:tabs>
+          <w:tab w:val="left" w:pos="1985"/>
+          <w:tab w:val="left" w:pos="2268"/>
+        </w:tabs>
+        <w:rPr>
+          <w:rFonts w:ascii="Calibri" w:hAnsi="Calibri" w:cs="Calibri"/>
+          <w:b/>
+        </w:rPr>
+      </w:pPr>
+    </w:p>
+    <w:p>
+      <w:pPr>
+        <w:tabs>
+          <w:tab w:val="left" w:pos="1985"/>
+          <w:tab w:val="left" w:pos="2268"/>
+        </w:tabs>
+        <w:rPr>
+          <w:rFonts w:ascii="Calibri" w:hAnsi="Calibri" w:cs="Calibri"/>
+          <w:b/>
+        </w:rPr>
+      </w:pPr>
+    </w:p>
+    <w:p>
+      <w:pPr>
+        <w:tabs>
+          <w:tab w:val="left" w:pos="1985"/>
+          <w:tab w:val="left" w:pos="2268"/>
+        </w:tabs>
+        <w:rPr>
+          <w:rFonts w:ascii="Calibri" w:hAnsi="Calibri" w:cs="Calibri"/>
+          <w:b/>
+        </w:rPr>
+      </w:pPr>
+    </w:p>
+    <w:p>
+      <w:pPr>
+        <w:tabs>
+          <w:tab w:val="left" w:pos="1985"/>
+          <w:tab w:val="left" w:pos="2268"/>
+        </w:tabs>
+        <w:rPr>
+          <w:rFonts w:ascii="Calibri" w:hAnsi="Calibri" w:cs="Calibri"/>
+          <w:b/>
+        </w:rPr>
+      </w:pPr>
+    </w:p>
+    <w:p>
+      <w:pPr>
+        <w:tabs>
+          <w:tab w:val="left" w:pos="1985"/>
+          <w:tab w:val="left" w:pos="2268"/>
+        </w:tabs>
+        <w:rPr>
+          <w:rFonts w:ascii="Calibri" w:hAnsi="Calibri" w:cs="Calibri"/>
+          <w:b/>
+        </w:rPr>
+      </w:pPr>
+      <w:r>
+        <w:rPr>
+          <w:rFonts w:ascii="Calibri" w:hAnsi="Calibri" w:cs="Calibri"/>
+          <w:b/>
+        </w:rPr>
+        <w:t>{{inizio_area_verde}}</w:t>
+      </w:r>
     </w:p>
     <w:tbl>
       <w:tblPr>
@@ -12566,6 +12661,13 @@
           <w:b/>
         </w:rPr>
       </w:pPr>
+      <w:r>
+        <w:rPr>
+          <w:rFonts w:ascii="Calibri" w:hAnsi="Calibri" w:cs="Calibri"/>
+          <w:b/>
+        </w:rPr>
+        <w:t>{{fine_area_verde}}</w:t>
+      </w:r>
     </w:p>
     <w:p>
       <w:pPr>

--- a/customapp_pitservice/static/template_offerte/servizio_custodia.docx
+++ b/customapp_pitservice/static/template_offerte/servizio_custodia.docx
@@ -142,7 +142,21 @@
         <w:rPr>
           <w:rFonts w:ascii="Calibri" w:hAnsi="Calibri" w:cs="Calibri"/>
         </w:rPr>
-        <w:t>{{nome_cliente}}</w:t>
+        <w:t>{{</w:t>
+      </w:r>
+      <w:proofErr w:type="spellStart"/>
+      <w:r>
+        <w:rPr>
+          <w:rFonts w:ascii="Calibri" w:hAnsi="Calibri" w:cs="Calibri"/>
+        </w:rPr>
+        <w:t>nome_cliente</w:t>
+      </w:r>
+      <w:proofErr w:type="spellEnd"/>
+      <w:r>
+        <w:rPr>
+          <w:rFonts w:ascii="Calibri" w:hAnsi="Calibri" w:cs="Calibri"/>
+        </w:rPr>
+        <w:t>}}</w:t>
       </w:r>
     </w:p>
     <w:p>
@@ -211,7 +225,23 @@
           <w:rFonts w:ascii="Calibri" w:hAnsi="Calibri" w:cs="Calibri"/>
           <w:lang w:val="it-CH"/>
         </w:rPr>
-        <w:t>{{indirizzo_cliente}}</w:t>
+        <w:t>{{</w:t>
+      </w:r>
+      <w:proofErr w:type="spellStart"/>
+      <w:r>
+        <w:rPr>
+          <w:rFonts w:ascii="Calibri" w:hAnsi="Calibri" w:cs="Calibri"/>
+          <w:lang w:val="it-CH"/>
+        </w:rPr>
+        <w:t>indirizzo_cliente</w:t>
+      </w:r>
+      <w:proofErr w:type="spellEnd"/>
+      <w:r>
+        <w:rPr>
+          <w:rFonts w:ascii="Calibri" w:hAnsi="Calibri" w:cs="Calibri"/>
+          <w:lang w:val="it-CH"/>
+        </w:rPr>
+        <w:t>}}</w:t>
       </w:r>
     </w:p>
     <w:p>
@@ -287,8 +317,51 @@
         <w:rPr>
           <w:rFonts w:ascii="Calibri" w:hAnsi="Calibri" w:cs="Calibri"/>
         </w:rPr>
-        <w:t>{{cap_cliente}}, {{citta_cliente}}</w:t>
-      </w:r>
+        <w:t>{{</w:t>
+      </w:r>
+      <w:proofErr w:type="spellStart"/>
+      <w:r>
+        <w:rPr>
+          <w:rFonts w:ascii="Calibri" w:hAnsi="Calibri" w:cs="Calibri"/>
+        </w:rPr>
+        <w:t>cap_cliente</w:t>
+      </w:r>
+      <w:proofErr w:type="spellEnd"/>
+      <w:r>
+        <w:rPr>
+          <w:rFonts w:ascii="Calibri" w:hAnsi="Calibri" w:cs="Calibri"/>
+        </w:rPr>
+        <w:t>}}, {{</w:t>
+      </w:r>
+      <w:proofErr w:type="spellStart"/>
+      <w:proofErr w:type="gramStart"/>
+      <w:r>
+        <w:rPr>
+          <w:rFonts w:ascii="Calibri" w:hAnsi="Calibri" w:cs="Calibri"/>
+        </w:rPr>
+        <w:t>citta</w:t>
+      </w:r>
+      <w:proofErr w:type="gramEnd"/>
+      <w:r>
+        <w:rPr>
+          <w:rFonts w:ascii="Calibri" w:hAnsi="Calibri" w:cs="Calibri"/>
+        </w:rPr>
+        <w:t>_cliente</w:t>
+      </w:r>
+      <w:proofErr w:type="spellEnd"/>
+      <w:r>
+        <w:rPr>
+          <w:rFonts w:ascii="Calibri" w:hAnsi="Calibri" w:cs="Calibri"/>
+        </w:rPr>
+        <w:t>}}</w:t>
+      </w:r>
+    </w:p>
+    <w:p>
+      <w:pPr>
+        <w:rPr>
+          <w:rFonts w:ascii="Calibri" w:hAnsi="Calibri" w:cs="Calibri"/>
+        </w:rPr>
+      </w:pPr>
     </w:p>
     <w:p>
       <w:pPr>
@@ -463,7 +536,29 @@
           <w:szCs w:val="28"/>
           <w:u w:val="single"/>
         </w:rPr>
-        <w:t xml:space="preserve"> {{id_offerta}}</w:t>
+        <w:t xml:space="preserve"> {{</w:t>
+      </w:r>
+      <w:proofErr w:type="spellStart"/>
+      <w:r>
+        <w:rPr>
+          <w:rFonts w:ascii="Calibri" w:hAnsi="Calibri" w:cs="Calibri"/>
+          <w:b/>
+          <w:sz w:val="28"/>
+          <w:szCs w:val="28"/>
+          <w:u w:val="single"/>
+        </w:rPr>
+        <w:t>id_offerta</w:t>
+      </w:r>
+      <w:proofErr w:type="spellEnd"/>
+      <w:r>
+        <w:rPr>
+          <w:rFonts w:ascii="Calibri" w:hAnsi="Calibri" w:cs="Calibri"/>
+          <w:b/>
+          <w:sz w:val="28"/>
+          <w:szCs w:val="28"/>
+          <w:u w:val="single"/>
+        </w:rPr>
+        <w:t>}}</w:t>
       </w:r>
     </w:p>
     <w:p>
@@ -544,7 +639,21 @@
         <w:rPr>
           <w:rFonts w:ascii="Calibri" w:hAnsi="Calibri" w:cs="Calibri"/>
         </w:rPr>
-        <w:t xml:space="preserve">{{nome_stabile}} </w:t>
+        <w:t>{{</w:t>
+      </w:r>
+      <w:proofErr w:type="spellStart"/>
+      <w:r>
+        <w:rPr>
+          <w:rFonts w:ascii="Calibri" w:hAnsi="Calibri" w:cs="Calibri"/>
+        </w:rPr>
+        <w:t>nome_stabile</w:t>
+      </w:r>
+      <w:proofErr w:type="spellEnd"/>
+      <w:r>
+        <w:rPr>
+          <w:rFonts w:ascii="Calibri" w:hAnsi="Calibri" w:cs="Calibri"/>
+        </w:rPr>
+        <w:t xml:space="preserve">}} </w:t>
       </w:r>
       <w:r>
         <w:rPr>
@@ -556,7 +665,21 @@
         <w:rPr>
           <w:rFonts w:ascii="Calibri" w:hAnsi="Calibri" w:cs="Calibri"/>
         </w:rPr>
-        <w:t xml:space="preserve"> {{indirizzo_stabile}}</w:t>
+        <w:t xml:space="preserve"> {{</w:t>
+      </w:r>
+      <w:proofErr w:type="spellStart"/>
+      <w:r>
+        <w:rPr>
+          <w:rFonts w:ascii="Calibri" w:hAnsi="Calibri" w:cs="Calibri"/>
+        </w:rPr>
+        <w:t>indirizzo_stabile</w:t>
+      </w:r>
+      <w:proofErr w:type="spellEnd"/>
+      <w:r>
+        <w:rPr>
+          <w:rFonts w:ascii="Calibri" w:hAnsi="Calibri" w:cs="Calibri"/>
+        </w:rPr>
+        <w:t>}}</w:t>
       </w:r>
       <w:r>
         <w:rPr>
@@ -568,7 +691,29 @@
         <w:rPr>
           <w:rFonts w:ascii="Calibri" w:hAnsi="Calibri" w:cs="Calibri"/>
         </w:rPr>
-        <w:t xml:space="preserve">{{citta_stabile}} </w:t>
+        <w:t>{{</w:t>
+      </w:r>
+      <w:proofErr w:type="spellStart"/>
+      <w:proofErr w:type="gramStart"/>
+      <w:r>
+        <w:rPr>
+          <w:rFonts w:ascii="Calibri" w:hAnsi="Calibri" w:cs="Calibri"/>
+        </w:rPr>
+        <w:t>citta</w:t>
+      </w:r>
+      <w:proofErr w:type="gramEnd"/>
+      <w:r>
+        <w:rPr>
+          <w:rFonts w:ascii="Calibri" w:hAnsi="Calibri" w:cs="Calibri"/>
+        </w:rPr>
+        <w:t>_stabile</w:t>
+      </w:r>
+      <w:proofErr w:type="spellEnd"/>
+      <w:r>
+        <w:rPr>
+          <w:rFonts w:ascii="Calibri" w:hAnsi="Calibri" w:cs="Calibri"/>
+        </w:rPr>
+        <w:t xml:space="preserve">}} </w:t>
       </w:r>
       <w:r>
         <w:rPr>
@@ -592,7 +737,23 @@
           <w:rFonts w:ascii="Calibri" w:hAnsi="Calibri" w:cs="Calibri"/>
           <w:b/>
         </w:rPr>
-        <w:t>{{inizio_custodia}}</w:t>
+        <w:t>{{</w:t>
+      </w:r>
+      <w:proofErr w:type="spellStart"/>
+      <w:r>
+        <w:rPr>
+          <w:rFonts w:ascii="Calibri" w:hAnsi="Calibri" w:cs="Calibri"/>
+          <w:b/>
+        </w:rPr>
+        <w:t>inizio_custodia</w:t>
+      </w:r>
+      <w:proofErr w:type="spellEnd"/>
+      <w:r>
+        <w:rPr>
+          <w:rFonts w:ascii="Calibri" w:hAnsi="Calibri" w:cs="Calibri"/>
+          <w:b/>
+        </w:rPr>
+        <w:t>}}</w:t>
       </w:r>
     </w:p>
     <w:tbl>
@@ -2502,7 +2663,21 @@
               <w:rPr>
                 <w:rFonts w:ascii="Calibri" w:hAnsi="Calibri" w:cs="Calibri"/>
               </w:rPr>
-              <w:t>Bagni (pulizia mobili, accessori e pavimenti,  ricambio asciugamani</w:t>
+              <w:t xml:space="preserve">Bagni (pulizia mobili, accessori e </w:t>
+            </w:r>
+            <w:proofErr w:type="gramStart"/>
+            <w:r>
+              <w:rPr>
+                <w:rFonts w:ascii="Calibri" w:hAnsi="Calibri" w:cs="Calibri"/>
+              </w:rPr>
+              <w:t>pavimenti,  ricambio</w:t>
+            </w:r>
+            <w:proofErr w:type="gramEnd"/>
+            <w:r>
+              <w:rPr>
+                <w:rFonts w:ascii="Calibri" w:hAnsi="Calibri" w:cs="Calibri"/>
+              </w:rPr>
+              <w:t xml:space="preserve"> asciugamani</w:t>
             </w:r>
           </w:p>
         </w:tc>
@@ -3285,11 +3460,7 @@
     <w:p>
       <w:pPr>
         <w:pStyle w:val="Paragrafoelenco"/>
-        <w:numPr>
-          <w:ilvl w:val="0"/>
-          <w:numId w:val="24"/>
-        </w:numPr>
-        <w:ind w:hanging="1286"/>
+        <w:ind w:left="0"/>
         <w:rPr>
           <w:rFonts w:ascii="Calibri" w:hAnsi="Calibri" w:cs="Calibri"/>
           <w:b/>
@@ -4061,12 +4232,21 @@
                 <w:b/>
               </w:rPr>
             </w:pPr>
+            <w:proofErr w:type="gramStart"/>
             <w:r>
               <w:rPr>
                 <w:rFonts w:ascii="Calibri" w:hAnsi="Calibri" w:cs="Calibri"/>
                 <w:b/>
               </w:rPr>
-              <w:t>PULIZIA  LAVANDERIE/STENDITOI</w:t>
+              <w:t>PULIZIA  LAVANDERIE</w:t>
+            </w:r>
+            <w:proofErr w:type="gramEnd"/>
+            <w:r>
+              <w:rPr>
+                <w:rFonts w:ascii="Calibri" w:hAnsi="Calibri" w:cs="Calibri"/>
+                <w:b/>
+              </w:rPr>
+              <w:t>/STENDITOI</w:t>
             </w:r>
           </w:p>
         </w:tc>
@@ -4189,7 +4369,23 @@
                 <w:rFonts w:ascii="Calibri" w:hAnsi="Calibri" w:cs="Calibri"/>
                 <w:bCs/>
               </w:rPr>
-              <w:t>Lavatrice e seccomat (controllo e pulizia filtri e parti esterne)</w:t>
+              <w:t xml:space="preserve">Lavatrice e </w:t>
+            </w:r>
+            <w:proofErr w:type="spellStart"/>
+            <w:r>
+              <w:rPr>
+                <w:rFonts w:ascii="Calibri" w:hAnsi="Calibri" w:cs="Calibri"/>
+                <w:bCs/>
+              </w:rPr>
+              <w:t>seccomat</w:t>
+            </w:r>
+            <w:proofErr w:type="spellEnd"/>
+            <w:r>
+              <w:rPr>
+                <w:rFonts w:ascii="Calibri" w:hAnsi="Calibri" w:cs="Calibri"/>
+                <w:bCs/>
+              </w:rPr>
+              <w:t xml:space="preserve"> (controllo e pulizia filtri e parti esterne)</w:t>
             </w:r>
           </w:p>
         </w:tc>
@@ -5834,12 +6030,21 @@
                 <w:bCs/>
               </w:rPr>
             </w:pPr>
+            <w:proofErr w:type="gramStart"/>
             <w:r>
               <w:rPr>
                 <w:rFonts w:ascii="Calibri" w:hAnsi="Calibri" w:cs="Calibri"/>
                 <w:bCs/>
               </w:rPr>
-              <w:t>2 cancelli</w:t>
+              <w:t>2</w:t>
+            </w:r>
+            <w:proofErr w:type="gramEnd"/>
+            <w:r>
+              <w:rPr>
+                <w:rFonts w:ascii="Calibri" w:hAnsi="Calibri" w:cs="Calibri"/>
+                <w:bCs/>
+              </w:rPr>
+              <w:t xml:space="preserve"> cancelli</w:t>
             </w:r>
           </w:p>
         </w:tc>
@@ -6259,11 +6464,19 @@
                 <w:rFonts w:ascii="Calibri" w:hAnsi="Calibri" w:cs="Calibri"/>
               </w:rPr>
             </w:pPr>
-            <w:r>
-              <w:rPr>
-                <w:rFonts w:ascii="Calibri" w:hAnsi="Calibri" w:cs="Calibri"/>
-              </w:rPr>
-              <w:t>Bucalettere (parte esterna)</w:t>
+            <w:proofErr w:type="spellStart"/>
+            <w:r>
+              <w:rPr>
+                <w:rFonts w:ascii="Calibri" w:hAnsi="Calibri" w:cs="Calibri"/>
+              </w:rPr>
+              <w:t>Bucalettere</w:t>
+            </w:r>
+            <w:proofErr w:type="spellEnd"/>
+            <w:r>
+              <w:rPr>
+                <w:rFonts w:ascii="Calibri" w:hAnsi="Calibri" w:cs="Calibri"/>
+              </w:rPr>
+              <w:t xml:space="preserve"> (parte esterna)</w:t>
             </w:r>
           </w:p>
         </w:tc>
@@ -8947,7 +9160,23 @@
           <w:rFonts w:ascii="Calibri" w:hAnsi="Calibri" w:cs="Calibri"/>
           <w:b/>
         </w:rPr>
-        <w:t>{{fine_custodia}}</w:t>
+        <w:t>{{</w:t>
+      </w:r>
+      <w:proofErr w:type="spellStart"/>
+      <w:r>
+        <w:rPr>
+          <w:rFonts w:ascii="Calibri" w:hAnsi="Calibri" w:cs="Calibri"/>
+          <w:b/>
+        </w:rPr>
+        <w:t>fine_custodia</w:t>
+      </w:r>
+      <w:proofErr w:type="spellEnd"/>
+      <w:r>
+        <w:rPr>
+          <w:rFonts w:ascii="Calibri" w:hAnsi="Calibri" w:cs="Calibri"/>
+          <w:b/>
+        </w:rPr>
+        <w:t>}}</w:t>
       </w:r>
     </w:p>
     <w:p>
@@ -8964,7 +9193,23 @@
           <w:rFonts w:ascii="Calibri" w:hAnsi="Calibri" w:cs="Calibri"/>
           <w:b/>
         </w:rPr>
-        <w:t>{{inizio_piscina}}</w:t>
+        <w:t>{{</w:t>
+      </w:r>
+      <w:proofErr w:type="spellStart"/>
+      <w:r>
+        <w:rPr>
+          <w:rFonts w:ascii="Calibri" w:hAnsi="Calibri" w:cs="Calibri"/>
+          <w:b/>
+        </w:rPr>
+        <w:t>inizio_piscina</w:t>
+      </w:r>
+      <w:proofErr w:type="spellEnd"/>
+      <w:r>
+        <w:rPr>
+          <w:rFonts w:ascii="Calibri" w:hAnsi="Calibri" w:cs="Calibri"/>
+          <w:b/>
+        </w:rPr>
+        <w:t>}}</w:t>
       </w:r>
     </w:p>
     <w:p>
@@ -8981,22 +9226,7 @@
           <w:rFonts w:ascii="Calibri" w:hAnsi="Calibri" w:cs="Calibri"/>
           <w:b/>
         </w:rPr>
-        <w:t>2</w:t>
-      </w:r>
-      <w:r>
-        <w:rPr>
-          <w:rFonts w:ascii="Calibri" w:hAnsi="Calibri" w:cs="Calibri"/>
-          <w:b/>
-        </w:rPr>
-        <w:t>.</w:t>
-      </w:r>
-      <w:r>
-        <w:rPr>
-          <w:rFonts w:ascii="Calibri" w:hAnsi="Calibri" w:cs="Calibri"/>
-          <w:b/>
-        </w:rPr>
-        <w:tab/>
-        <w:t xml:space="preserve"> Manutenzione piscina</w:t>
+        <w:t>Manutenzione piscina</w:t>
       </w:r>
     </w:p>
     <w:p>
@@ -9940,7 +10170,21 @@
               <w:rPr>
                 <w:rFonts w:ascii="Calibri" w:hAnsi="Calibri" w:cs="Calibri"/>
               </w:rPr>
-              <w:t>Controllo ph/cl</w:t>
+              <w:t xml:space="preserve">Controllo </w:t>
+            </w:r>
+            <w:proofErr w:type="spellStart"/>
+            <w:r>
+              <w:rPr>
+                <w:rFonts w:ascii="Calibri" w:hAnsi="Calibri" w:cs="Calibri"/>
+              </w:rPr>
+              <w:t>ph</w:t>
+            </w:r>
+            <w:proofErr w:type="spellEnd"/>
+            <w:r>
+              <w:rPr>
+                <w:rFonts w:ascii="Calibri" w:hAnsi="Calibri" w:cs="Calibri"/>
+              </w:rPr>
+              <w:t>/cl</w:t>
             </w:r>
             <w:r>
               <w:rPr>
@@ -10211,7 +10455,23 @@
           <w:rFonts w:ascii="Calibri" w:hAnsi="Calibri" w:cs="Calibri"/>
           <w:b/>
         </w:rPr>
-        <w:t>{{fine_piscina}}</w:t>
+        <w:t>{{</w:t>
+      </w:r>
+      <w:proofErr w:type="spellStart"/>
+      <w:r>
+        <w:rPr>
+          <w:rFonts w:ascii="Calibri" w:hAnsi="Calibri" w:cs="Calibri"/>
+          <w:b/>
+        </w:rPr>
+        <w:t>fine_piscina</w:t>
+      </w:r>
+      <w:proofErr w:type="spellEnd"/>
+      <w:r>
+        <w:rPr>
+          <w:rFonts w:ascii="Calibri" w:hAnsi="Calibri" w:cs="Calibri"/>
+          <w:b/>
+        </w:rPr>
+        <w:t>}}</w:t>
       </w:r>
     </w:p>
     <w:p>
@@ -10278,7 +10538,23 @@
           <w:rFonts w:ascii="Calibri" w:hAnsi="Calibri" w:cs="Calibri"/>
           <w:b/>
         </w:rPr>
-        <w:t>{{inizio_area_verde}}</w:t>
+        <w:t>{{</w:t>
+      </w:r>
+      <w:proofErr w:type="spellStart"/>
+      <w:r>
+        <w:rPr>
+          <w:rFonts w:ascii="Calibri" w:hAnsi="Calibri" w:cs="Calibri"/>
+          <w:b/>
+        </w:rPr>
+        <w:t>inizio_area_verde</w:t>
+      </w:r>
+      <w:proofErr w:type="spellEnd"/>
+      <w:r>
+        <w:rPr>
+          <w:rFonts w:ascii="Calibri" w:hAnsi="Calibri" w:cs="Calibri"/>
+          <w:b/>
+        </w:rPr>
+        <w:t>}}</w:t>
       </w:r>
     </w:p>
     <w:tbl>
@@ -12620,21 +12896,6 @@
           <w:rFonts w:ascii="Calibri" w:hAnsi="Calibri" w:cs="Calibri"/>
           <w:b/>
         </w:rPr>
-        <w:t>3.</w:t>
-      </w:r>
-      <w:r>
-        <w:rPr>
-          <w:rFonts w:ascii="Calibri" w:hAnsi="Calibri" w:cs="Calibri"/>
-          <w:b/>
-        </w:rPr>
-        <w:t xml:space="preserve"> </w:t>
-      </w:r>
-      <w:r>
-        <w:rPr>
-          <w:rFonts w:ascii="Calibri" w:hAnsi="Calibri" w:cs="Calibri"/>
-          <w:b/>
-        </w:rPr>
-        <w:tab/>
         <w:t>Manutenzione area verde</w:t>
       </w:r>
     </w:p>
@@ -12666,7 +12927,23 @@
           <w:rFonts w:ascii="Calibri" w:hAnsi="Calibri" w:cs="Calibri"/>
           <w:b/>
         </w:rPr>
-        <w:t>{{fine_area_verde}}</w:t>
+        <w:t>{{</w:t>
+      </w:r>
+      <w:proofErr w:type="spellStart"/>
+      <w:r>
+        <w:rPr>
+          <w:rFonts w:ascii="Calibri" w:hAnsi="Calibri" w:cs="Calibri"/>
+          <w:b/>
+        </w:rPr>
+        <w:t>fine_area_verde</w:t>
+      </w:r>
+      <w:proofErr w:type="spellEnd"/>
+      <w:r>
+        <w:rPr>
+          <w:rFonts w:ascii="Calibri" w:hAnsi="Calibri" w:cs="Calibri"/>
+          <w:b/>
+        </w:rPr>
+        <w:t>}}</w:t>
       </w:r>
     </w:p>
     <w:p>
@@ -12813,12 +13090,21 @@
         </w:rPr>
         <w:t xml:space="preserve"> </w:t>
       </w:r>
+      <w:proofErr w:type="spellStart"/>
       <w:r>
         <w:rPr>
           <w:rFonts w:ascii="Calibri" w:hAnsi="Calibri" w:cs="Calibri"/>
           <w:bCs/>
         </w:rPr>
-        <w:t>Frs—mensili IVA esclusa)</w:t>
+        <w:t>Frs</w:t>
+      </w:r>
+      <w:proofErr w:type="spellEnd"/>
+      <w:r>
+        <w:rPr>
+          <w:rFonts w:ascii="Calibri" w:hAnsi="Calibri" w:cs="Calibri"/>
+          <w:bCs/>
+        </w:rPr>
+        <w:t>—mensili IVA esclusa)</w:t>
       </w:r>
     </w:p>
     <w:p>
@@ -12898,12 +13184,37 @@
         </w:rPr>
         <w:t xml:space="preserve"> </w:t>
       </w:r>
+      <w:proofErr w:type="spellStart"/>
       <w:r>
         <w:rPr>
           <w:rFonts w:ascii="Calibri" w:hAnsi="Calibri" w:cs="Calibri"/>
           <w:bCs/>
         </w:rPr>
-        <w:t>Frs. .—mensili IVA esclusa)</w:t>
+        <w:t>Frs</w:t>
+      </w:r>
+      <w:proofErr w:type="spellEnd"/>
+      <w:r>
+        <w:rPr>
+          <w:rFonts w:ascii="Calibri" w:hAnsi="Calibri" w:cs="Calibri"/>
+          <w:bCs/>
+        </w:rPr>
+        <w:t xml:space="preserve">. </w:t>
+      </w:r>
+      <w:proofErr w:type="gramStart"/>
+      <w:r>
+        <w:rPr>
+          <w:rFonts w:ascii="Calibri" w:hAnsi="Calibri" w:cs="Calibri"/>
+          <w:bCs/>
+        </w:rPr>
+        <w:t>.—</w:t>
+      </w:r>
+      <w:proofErr w:type="gramEnd"/>
+      <w:r>
+        <w:rPr>
+          <w:rFonts w:ascii="Calibri" w:hAnsi="Calibri" w:cs="Calibri"/>
+          <w:bCs/>
+        </w:rPr>
+        <w:t>mensili IVA esclusa)</w:t>
       </w:r>
     </w:p>
     <w:p>
@@ -12976,6 +13287,7 @@
         </w:rPr>
         <w:tab/>
       </w:r>
+      <w:proofErr w:type="spellStart"/>
       <w:r>
         <w:rPr>
           <w:rFonts w:ascii="Calibri" w:hAnsi="Calibri" w:cs="Calibri"/>
@@ -12983,6 +13295,7 @@
         </w:rPr>
         <w:t>Frs</w:t>
       </w:r>
+      <w:proofErr w:type="spellEnd"/>
       <w:r>
         <w:rPr>
           <w:rFonts w:ascii="Calibri" w:hAnsi="Calibri" w:cs="Calibri"/>
@@ -13107,6 +13420,7 @@
         </w:rPr>
         <w:tab/>
       </w:r>
+      <w:proofErr w:type="gramStart"/>
       <w:r>
         <w:rPr>
           <w:rFonts w:ascii="Calibri" w:hAnsi="Calibri" w:cs="Calibri"/>
@@ -13119,6 +13433,7 @@
         </w:rPr>
         <w:tab/>
       </w:r>
+      <w:proofErr w:type="gramEnd"/>
       <w:r>
         <w:rPr>
           <w:rFonts w:ascii="Calibri" w:hAnsi="Calibri" w:cs="Calibri"/>
@@ -13129,7 +13444,21 @@
         <w:rPr>
           <w:rFonts w:ascii="Calibri" w:hAnsi="Calibri" w:cs="Calibri"/>
         </w:rPr>
-        <w:t xml:space="preserve"> Frs.   65.— all’ora Iva esclusa</w:t>
+        <w:t xml:space="preserve"> </w:t>
+      </w:r>
+      <w:proofErr w:type="spellStart"/>
+      <w:r>
+        <w:rPr>
+          <w:rFonts w:ascii="Calibri" w:hAnsi="Calibri" w:cs="Calibri"/>
+        </w:rPr>
+        <w:t>Frs</w:t>
+      </w:r>
+      <w:proofErr w:type="spellEnd"/>
+      <w:r>
+        <w:rPr>
+          <w:rFonts w:ascii="Calibri" w:hAnsi="Calibri" w:cs="Calibri"/>
+        </w:rPr>
+        <w:t>.   65.— all’ora Iva esclusa</w:t>
       </w:r>
     </w:p>
     <w:p>
@@ -13198,11 +13527,19 @@
         <w:tab/>
         <w:t xml:space="preserve"> </w:t>
       </w:r>
-      <w:r>
-        <w:rPr>
-          <w:rFonts w:ascii="Calibri" w:hAnsi="Calibri" w:cs="Calibri"/>
-        </w:rPr>
-        <w:t>Frs.   45.— all’ora Iva esclusa</w:t>
+      <w:proofErr w:type="spellStart"/>
+      <w:r>
+        <w:rPr>
+          <w:rFonts w:ascii="Calibri" w:hAnsi="Calibri" w:cs="Calibri"/>
+        </w:rPr>
+        <w:t>Frs</w:t>
+      </w:r>
+      <w:proofErr w:type="spellEnd"/>
+      <w:r>
+        <w:rPr>
+          <w:rFonts w:ascii="Calibri" w:hAnsi="Calibri" w:cs="Calibri"/>
+        </w:rPr>
+        <w:t>.   45.— all’ora Iva esclusa</w:t>
       </w:r>
     </w:p>
     <w:p>
@@ -13249,7 +13586,21 @@
           <w:rFonts w:ascii="Calibri" w:hAnsi="Calibri" w:cs="Calibri"/>
         </w:rPr>
         <w:tab/>
-        <w:t xml:space="preserve">              Frs. 120.—all’ora Iva esclusa</w:t>
+        <w:t xml:space="preserve">              </w:t>
+      </w:r>
+      <w:proofErr w:type="spellStart"/>
+      <w:r>
+        <w:rPr>
+          <w:rFonts w:ascii="Calibri" w:hAnsi="Calibri" w:cs="Calibri"/>
+        </w:rPr>
+        <w:t>Frs</w:t>
+      </w:r>
+      <w:proofErr w:type="spellEnd"/>
+      <w:r>
+        <w:rPr>
+          <w:rFonts w:ascii="Calibri" w:hAnsi="Calibri" w:cs="Calibri"/>
+        </w:rPr>
+        <w:t>. 120.—all’ora Iva esclusa</w:t>
       </w:r>
     </w:p>
     <w:p>
@@ -13760,7 +14111,21 @@
         <w:rPr>
           <w:rFonts w:ascii="Calibri" w:hAnsi="Calibri" w:cs="Calibri"/>
         </w:rPr>
-        <w:t>. Spese dello sgombero dei rifiuti vegetali (Frs. 15 X 100kg.)</w:t>
+        <w:t>. Spese dello sgombero dei rifiuti vegetali (</w:t>
+      </w:r>
+      <w:proofErr w:type="spellStart"/>
+      <w:r>
+        <w:rPr>
+          <w:rFonts w:ascii="Calibri" w:hAnsi="Calibri" w:cs="Calibri"/>
+        </w:rPr>
+        <w:t>Frs</w:t>
+      </w:r>
+      <w:proofErr w:type="spellEnd"/>
+      <w:r>
+        <w:rPr>
+          <w:rFonts w:ascii="Calibri" w:hAnsi="Calibri" w:cs="Calibri"/>
+        </w:rPr>
+        <w:t>. 15 X 100kg.)</w:t>
       </w:r>
     </w:p>
     <w:p>
@@ -14067,7 +14432,23 @@
           <w:bCs/>
         </w:rPr>
         <w:tab/>
-        <w:t>verranno fatturati Frs. 45.-- all’ora IVA esclusa,</w:t>
+        <w:t xml:space="preserve">verranno fatturati </w:t>
+      </w:r>
+      <w:proofErr w:type="spellStart"/>
+      <w:r>
+        <w:rPr>
+          <w:rFonts w:ascii="Calibri" w:hAnsi="Calibri" w:cs="Calibri"/>
+          <w:bCs/>
+        </w:rPr>
+        <w:t>Frs</w:t>
+      </w:r>
+      <w:proofErr w:type="spellEnd"/>
+      <w:r>
+        <w:rPr>
+          <w:rFonts w:ascii="Calibri" w:hAnsi="Calibri" w:cs="Calibri"/>
+          <w:bCs/>
+        </w:rPr>
+        <w:t>. 45.-- all’ora IVA esclusa,</w:t>
       </w:r>
       <w:r>
         <w:rPr>
@@ -14135,7 +14516,23 @@
           <w:rFonts w:ascii="Calibri" w:hAnsi="Calibri" w:cs="Calibri"/>
           <w:bCs/>
         </w:rPr>
-        <w:t>Interventi d’emergenza verranno fatturati Frs. 55.—all’ora IVA esclusa</w:t>
+        <w:t xml:space="preserve">Interventi d’emergenza verranno fatturati </w:t>
+      </w:r>
+      <w:proofErr w:type="spellStart"/>
+      <w:r>
+        <w:rPr>
+          <w:rFonts w:ascii="Calibri" w:hAnsi="Calibri" w:cs="Calibri"/>
+          <w:bCs/>
+        </w:rPr>
+        <w:t>Frs</w:t>
+      </w:r>
+      <w:proofErr w:type="spellEnd"/>
+      <w:r>
+        <w:rPr>
+          <w:rFonts w:ascii="Calibri" w:hAnsi="Calibri" w:cs="Calibri"/>
+          <w:bCs/>
+        </w:rPr>
+        <w:t>. 55.—all’ora IVA esclusa</w:t>
       </w:r>
     </w:p>
     <w:p>
@@ -14337,7 +14734,21 @@
         <w:rPr>
           <w:rFonts w:ascii="Calibri" w:hAnsi="Calibri" w:cs="Calibri"/>
         </w:rPr>
-        <w:t xml:space="preserve">Il periodo di prova è di 3 mesi a partire dalla data </w:t>
+        <w:t xml:space="preserve">Il periodo di prova è di </w:t>
+      </w:r>
+      <w:proofErr w:type="gramStart"/>
+      <w:r>
+        <w:rPr>
+          <w:rFonts w:ascii="Calibri" w:hAnsi="Calibri" w:cs="Calibri"/>
+        </w:rPr>
+        <w:t>3</w:t>
+      </w:r>
+      <w:proofErr w:type="gramEnd"/>
+      <w:r>
+        <w:rPr>
+          <w:rFonts w:ascii="Calibri" w:hAnsi="Calibri" w:cs="Calibri"/>
+        </w:rPr>
+        <w:t xml:space="preserve"> mesi a partire dalla data </w:t>
       </w:r>
     </w:p>
     <w:p>
@@ -14973,7 +15384,7 @@
           <v:path o:extrusionok="f" gradientshapeok="t" o:connecttype="rect"/>
           <o:lock v:ext="edit" aspectratio="t"/>
         </v:shapetype>
-        <v:shape id="Immagine 4" o:spid="_x0000_i1025" type="#_x0000_t75" alt="Immagine che contiene testo&#10;&#10;Descrizione generata automaticamente" style="width:522.75pt;height:90.75pt;visibility:visible">
+        <v:shape id="Immagine 4" o:spid="_x0000_i1025" type="#_x0000_t75" alt="Immagine che contiene testo&#10;&#10;Descrizione generata automaticamente" style="width:522.9pt;height:90.9pt;visibility:visible">
           <v:imagedata r:id="rId1" o:title="Immagine che contiene testo&#10;&#10;Descrizione generata automaticamente"/>
         </v:shape>
       </w:pict>

--- a/customapp_pitservice/static/template_offerte/servizio_custodia.docx
+++ b/customapp_pitservice/static/template_offerte/servizio_custodia.docx
@@ -142,21 +142,7 @@
         <w:rPr>
           <w:rFonts w:ascii="Calibri" w:hAnsi="Calibri" w:cs="Calibri"/>
         </w:rPr>
-        <w:t>{{</w:t>
-      </w:r>
-      <w:proofErr w:type="spellStart"/>
-      <w:r>
-        <w:rPr>
-          <w:rFonts w:ascii="Calibri" w:hAnsi="Calibri" w:cs="Calibri"/>
-        </w:rPr>
-        <w:t>nome_cliente</w:t>
-      </w:r>
-      <w:proofErr w:type="spellEnd"/>
-      <w:r>
-        <w:rPr>
-          <w:rFonts w:ascii="Calibri" w:hAnsi="Calibri" w:cs="Calibri"/>
-        </w:rPr>
-        <w:t>}}</w:t>
+        <w:t>{{nome_cliente}}</w:t>
       </w:r>
     </w:p>
     <w:p>
@@ -225,23 +211,7 @@
           <w:rFonts w:ascii="Calibri" w:hAnsi="Calibri" w:cs="Calibri"/>
           <w:lang w:val="it-CH"/>
         </w:rPr>
-        <w:t>{{</w:t>
-      </w:r>
-      <w:proofErr w:type="spellStart"/>
-      <w:r>
-        <w:rPr>
-          <w:rFonts w:ascii="Calibri" w:hAnsi="Calibri" w:cs="Calibri"/>
-          <w:lang w:val="it-CH"/>
-        </w:rPr>
-        <w:t>indirizzo_cliente</w:t>
-      </w:r>
-      <w:proofErr w:type="spellEnd"/>
-      <w:r>
-        <w:rPr>
-          <w:rFonts w:ascii="Calibri" w:hAnsi="Calibri" w:cs="Calibri"/>
-          <w:lang w:val="it-CH"/>
-        </w:rPr>
-        <w:t>}}</w:t>
+        <w:t>{{indirizzo_cliente}}</w:t>
       </w:r>
     </w:p>
     <w:p>
@@ -317,43 +287,7 @@
         <w:rPr>
           <w:rFonts w:ascii="Calibri" w:hAnsi="Calibri" w:cs="Calibri"/>
         </w:rPr>
-        <w:t>{{</w:t>
-      </w:r>
-      <w:proofErr w:type="spellStart"/>
-      <w:r>
-        <w:rPr>
-          <w:rFonts w:ascii="Calibri" w:hAnsi="Calibri" w:cs="Calibri"/>
-        </w:rPr>
-        <w:t>cap_cliente</w:t>
-      </w:r>
-      <w:proofErr w:type="spellEnd"/>
-      <w:r>
-        <w:rPr>
-          <w:rFonts w:ascii="Calibri" w:hAnsi="Calibri" w:cs="Calibri"/>
-        </w:rPr>
-        <w:t>}}, {{</w:t>
-      </w:r>
-      <w:proofErr w:type="spellStart"/>
-      <w:proofErr w:type="gramStart"/>
-      <w:r>
-        <w:rPr>
-          <w:rFonts w:ascii="Calibri" w:hAnsi="Calibri" w:cs="Calibri"/>
-        </w:rPr>
-        <w:t>citta</w:t>
-      </w:r>
-      <w:proofErr w:type="gramEnd"/>
-      <w:r>
-        <w:rPr>
-          <w:rFonts w:ascii="Calibri" w:hAnsi="Calibri" w:cs="Calibri"/>
-        </w:rPr>
-        <w:t>_cliente</w:t>
-      </w:r>
-      <w:proofErr w:type="spellEnd"/>
-      <w:r>
-        <w:rPr>
-          <w:rFonts w:ascii="Calibri" w:hAnsi="Calibri" w:cs="Calibri"/>
-        </w:rPr>
-        <w:t>}}</w:t>
+        <w:t>{{cap_cliente}}, {{citta_cliente}}</w:t>
       </w:r>
     </w:p>
     <w:p>
@@ -536,9 +470,8 @@
           <w:szCs w:val="28"/>
           <w:u w:val="single"/>
         </w:rPr>
-        <w:t xml:space="preserve"> {{</w:t>
-      </w:r>
-      <w:proofErr w:type="spellStart"/>
+        <w:t xml:space="preserve"> </w:t>
+      </w:r>
       <w:r>
         <w:rPr>
           <w:rFonts w:ascii="Calibri" w:hAnsi="Calibri" w:cs="Calibri"/>
@@ -547,18 +480,7 @@
           <w:szCs w:val="28"/>
           <w:u w:val="single"/>
         </w:rPr>
-        <w:t>id_offerta</w:t>
-      </w:r>
-      <w:proofErr w:type="spellEnd"/>
-      <w:r>
-        <w:rPr>
-          <w:rFonts w:ascii="Calibri" w:hAnsi="Calibri" w:cs="Calibri"/>
-          <w:b/>
-          <w:sz w:val="28"/>
-          <w:szCs w:val="28"/>
-          <w:u w:val="single"/>
-        </w:rPr>
-        <w:t>}}</w:t>
+        <w:t>{{id_offerta}}</w:t>
       </w:r>
     </w:p>
     <w:p>
@@ -639,21 +561,7 @@
         <w:rPr>
           <w:rFonts w:ascii="Calibri" w:hAnsi="Calibri" w:cs="Calibri"/>
         </w:rPr>
-        <w:t>{{</w:t>
-      </w:r>
-      <w:proofErr w:type="spellStart"/>
-      <w:r>
-        <w:rPr>
-          <w:rFonts w:ascii="Calibri" w:hAnsi="Calibri" w:cs="Calibri"/>
-        </w:rPr>
-        <w:t>nome_stabile</w:t>
-      </w:r>
-      <w:proofErr w:type="spellEnd"/>
-      <w:r>
-        <w:rPr>
-          <w:rFonts w:ascii="Calibri" w:hAnsi="Calibri" w:cs="Calibri"/>
-        </w:rPr>
-        <w:t xml:space="preserve">}} </w:t>
+        <w:t xml:space="preserve">{{nome_stabile}} </w:t>
       </w:r>
       <w:r>
         <w:rPr>
@@ -665,21 +573,7 @@
         <w:rPr>
           <w:rFonts w:ascii="Calibri" w:hAnsi="Calibri" w:cs="Calibri"/>
         </w:rPr>
-        <w:t xml:space="preserve"> {{</w:t>
-      </w:r>
-      <w:proofErr w:type="spellStart"/>
-      <w:r>
-        <w:rPr>
-          <w:rFonts w:ascii="Calibri" w:hAnsi="Calibri" w:cs="Calibri"/>
-        </w:rPr>
-        <w:t>indirizzo_stabile</w:t>
-      </w:r>
-      <w:proofErr w:type="spellEnd"/>
-      <w:r>
-        <w:rPr>
-          <w:rFonts w:ascii="Calibri" w:hAnsi="Calibri" w:cs="Calibri"/>
-        </w:rPr>
-        <w:t>}}</w:t>
+        <w:t xml:space="preserve"> {{indirizzo_stabile}}</w:t>
       </w:r>
       <w:r>
         <w:rPr>
@@ -691,29 +585,7 @@
         <w:rPr>
           <w:rFonts w:ascii="Calibri" w:hAnsi="Calibri" w:cs="Calibri"/>
         </w:rPr>
-        <w:t>{{</w:t>
-      </w:r>
-      <w:proofErr w:type="spellStart"/>
-      <w:proofErr w:type="gramStart"/>
-      <w:r>
-        <w:rPr>
-          <w:rFonts w:ascii="Calibri" w:hAnsi="Calibri" w:cs="Calibri"/>
-        </w:rPr>
-        <w:t>citta</w:t>
-      </w:r>
-      <w:proofErr w:type="gramEnd"/>
-      <w:r>
-        <w:rPr>
-          <w:rFonts w:ascii="Calibri" w:hAnsi="Calibri" w:cs="Calibri"/>
-        </w:rPr>
-        <w:t>_stabile</w:t>
-      </w:r>
-      <w:proofErr w:type="spellEnd"/>
-      <w:r>
-        <w:rPr>
-          <w:rFonts w:ascii="Calibri" w:hAnsi="Calibri" w:cs="Calibri"/>
-        </w:rPr>
-        <w:t xml:space="preserve">}} </w:t>
+        <w:t xml:space="preserve">{{citta_stabile}} </w:t>
       </w:r>
       <w:r>
         <w:rPr>
@@ -737,23 +609,7 @@
           <w:rFonts w:ascii="Calibri" w:hAnsi="Calibri" w:cs="Calibri"/>
           <w:b/>
         </w:rPr>
-        <w:t>{{</w:t>
-      </w:r>
-      <w:proofErr w:type="spellStart"/>
-      <w:r>
-        <w:rPr>
-          <w:rFonts w:ascii="Calibri" w:hAnsi="Calibri" w:cs="Calibri"/>
-          <w:b/>
-        </w:rPr>
-        <w:t>inizio_custodia</w:t>
-      </w:r>
-      <w:proofErr w:type="spellEnd"/>
-      <w:r>
-        <w:rPr>
-          <w:rFonts w:ascii="Calibri" w:hAnsi="Calibri" w:cs="Calibri"/>
-          <w:b/>
-        </w:rPr>
-        <w:t>}}</w:t>
+        <w:t>{{inizio_custodia}}</w:t>
       </w:r>
     </w:p>
     <w:tbl>
@@ -2663,21 +2519,7 @@
               <w:rPr>
                 <w:rFonts w:ascii="Calibri" w:hAnsi="Calibri" w:cs="Calibri"/>
               </w:rPr>
-              <w:t xml:space="preserve">Bagni (pulizia mobili, accessori e </w:t>
-            </w:r>
-            <w:proofErr w:type="gramStart"/>
-            <w:r>
-              <w:rPr>
-                <w:rFonts w:ascii="Calibri" w:hAnsi="Calibri" w:cs="Calibri"/>
-              </w:rPr>
-              <w:t>pavimenti,  ricambio</w:t>
-            </w:r>
-            <w:proofErr w:type="gramEnd"/>
-            <w:r>
-              <w:rPr>
-                <w:rFonts w:ascii="Calibri" w:hAnsi="Calibri" w:cs="Calibri"/>
-              </w:rPr>
-              <w:t xml:space="preserve"> asciugamani</w:t>
+              <w:t>Bagni (pulizia mobili, accessori e pavimenti,  ricambio asciugamani</w:t>
             </w:r>
           </w:p>
         </w:tc>
@@ -4232,21 +4074,12 @@
                 <w:b/>
               </w:rPr>
             </w:pPr>
-            <w:proofErr w:type="gramStart"/>
             <w:r>
               <w:rPr>
                 <w:rFonts w:ascii="Calibri" w:hAnsi="Calibri" w:cs="Calibri"/>
                 <w:b/>
               </w:rPr>
-              <w:t>PULIZIA  LAVANDERIE</w:t>
-            </w:r>
-            <w:proofErr w:type="gramEnd"/>
-            <w:r>
-              <w:rPr>
-                <w:rFonts w:ascii="Calibri" w:hAnsi="Calibri" w:cs="Calibri"/>
-                <w:b/>
-              </w:rPr>
-              <w:t>/STENDITOI</w:t>
+              <w:t>PULIZIA  LAVANDERIE/STENDITOI</w:t>
             </w:r>
           </w:p>
         </w:tc>
@@ -4369,23 +4202,7 @@
                 <w:rFonts w:ascii="Calibri" w:hAnsi="Calibri" w:cs="Calibri"/>
                 <w:bCs/>
               </w:rPr>
-              <w:t xml:space="preserve">Lavatrice e </w:t>
-            </w:r>
-            <w:proofErr w:type="spellStart"/>
-            <w:r>
-              <w:rPr>
-                <w:rFonts w:ascii="Calibri" w:hAnsi="Calibri" w:cs="Calibri"/>
-                <w:bCs/>
-              </w:rPr>
-              <w:t>seccomat</w:t>
-            </w:r>
-            <w:proofErr w:type="spellEnd"/>
-            <w:r>
-              <w:rPr>
-                <w:rFonts w:ascii="Calibri" w:hAnsi="Calibri" w:cs="Calibri"/>
-                <w:bCs/>
-              </w:rPr>
-              <w:t xml:space="preserve"> (controllo e pulizia filtri e parti esterne)</w:t>
+              <w:t>Lavatrice e seccomat (controllo e pulizia filtri e parti esterne)</w:t>
             </w:r>
           </w:p>
         </w:tc>
@@ -6030,21 +5847,12 @@
                 <w:bCs/>
               </w:rPr>
             </w:pPr>
-            <w:proofErr w:type="gramStart"/>
             <w:r>
               <w:rPr>
                 <w:rFonts w:ascii="Calibri" w:hAnsi="Calibri" w:cs="Calibri"/>
                 <w:bCs/>
               </w:rPr>
-              <w:t>2</w:t>
-            </w:r>
-            <w:proofErr w:type="gramEnd"/>
-            <w:r>
-              <w:rPr>
-                <w:rFonts w:ascii="Calibri" w:hAnsi="Calibri" w:cs="Calibri"/>
-                <w:bCs/>
-              </w:rPr>
-              <w:t xml:space="preserve"> cancelli</w:t>
+              <w:t>2 cancelli</w:t>
             </w:r>
           </w:p>
         </w:tc>
@@ -6464,19 +6272,11 @@
                 <w:rFonts w:ascii="Calibri" w:hAnsi="Calibri" w:cs="Calibri"/>
               </w:rPr>
             </w:pPr>
-            <w:proofErr w:type="spellStart"/>
-            <w:r>
-              <w:rPr>
-                <w:rFonts w:ascii="Calibri" w:hAnsi="Calibri" w:cs="Calibri"/>
-              </w:rPr>
-              <w:t>Bucalettere</w:t>
-            </w:r>
-            <w:proofErr w:type="spellEnd"/>
-            <w:r>
-              <w:rPr>
-                <w:rFonts w:ascii="Calibri" w:hAnsi="Calibri" w:cs="Calibri"/>
-              </w:rPr>
-              <w:t xml:space="preserve"> (parte esterna)</w:t>
+            <w:r>
+              <w:rPr>
+                <w:rFonts w:ascii="Calibri" w:hAnsi="Calibri" w:cs="Calibri"/>
+              </w:rPr>
+              <w:t>Bucalettere (parte esterna)</w:t>
             </w:r>
           </w:p>
         </w:tc>
@@ -9160,23 +8960,7 @@
           <w:rFonts w:ascii="Calibri" w:hAnsi="Calibri" w:cs="Calibri"/>
           <w:b/>
         </w:rPr>
-        <w:t>{{</w:t>
-      </w:r>
-      <w:proofErr w:type="spellStart"/>
-      <w:r>
-        <w:rPr>
-          <w:rFonts w:ascii="Calibri" w:hAnsi="Calibri" w:cs="Calibri"/>
-          <w:b/>
-        </w:rPr>
-        <w:t>fine_custodia</w:t>
-      </w:r>
-      <w:proofErr w:type="spellEnd"/>
-      <w:r>
-        <w:rPr>
-          <w:rFonts w:ascii="Calibri" w:hAnsi="Calibri" w:cs="Calibri"/>
-          <w:b/>
-        </w:rPr>
-        <w:t>}}</w:t>
+        <w:t>{{fine_custodia}}</w:t>
       </w:r>
     </w:p>
     <w:p>
@@ -9193,23 +8977,7 @@
           <w:rFonts w:ascii="Calibri" w:hAnsi="Calibri" w:cs="Calibri"/>
           <w:b/>
         </w:rPr>
-        <w:t>{{</w:t>
-      </w:r>
-      <w:proofErr w:type="spellStart"/>
-      <w:r>
-        <w:rPr>
-          <w:rFonts w:ascii="Calibri" w:hAnsi="Calibri" w:cs="Calibri"/>
-          <w:b/>
-        </w:rPr>
-        <w:t>inizio_piscina</w:t>
-      </w:r>
-      <w:proofErr w:type="spellEnd"/>
-      <w:r>
-        <w:rPr>
-          <w:rFonts w:ascii="Calibri" w:hAnsi="Calibri" w:cs="Calibri"/>
-          <w:b/>
-        </w:rPr>
-        <w:t>}}</w:t>
+        <w:t>{{inizio_piscina}}</w:t>
       </w:r>
     </w:p>
     <w:p>
@@ -10170,21 +9938,7 @@
               <w:rPr>
                 <w:rFonts w:ascii="Calibri" w:hAnsi="Calibri" w:cs="Calibri"/>
               </w:rPr>
-              <w:t xml:space="preserve">Controllo </w:t>
-            </w:r>
-            <w:proofErr w:type="spellStart"/>
-            <w:r>
-              <w:rPr>
-                <w:rFonts w:ascii="Calibri" w:hAnsi="Calibri" w:cs="Calibri"/>
-              </w:rPr>
-              <w:t>ph</w:t>
-            </w:r>
-            <w:proofErr w:type="spellEnd"/>
-            <w:r>
-              <w:rPr>
-                <w:rFonts w:ascii="Calibri" w:hAnsi="Calibri" w:cs="Calibri"/>
-              </w:rPr>
-              <w:t>/cl</w:t>
+              <w:t>Controllo ph/cl</w:t>
             </w:r>
             <w:r>
               <w:rPr>
@@ -10455,23 +10209,7 @@
           <w:rFonts w:ascii="Calibri" w:hAnsi="Calibri" w:cs="Calibri"/>
           <w:b/>
         </w:rPr>
-        <w:t>{{</w:t>
-      </w:r>
-      <w:proofErr w:type="spellStart"/>
-      <w:r>
-        <w:rPr>
-          <w:rFonts w:ascii="Calibri" w:hAnsi="Calibri" w:cs="Calibri"/>
-          <w:b/>
-        </w:rPr>
-        <w:t>fine_piscina</w:t>
-      </w:r>
-      <w:proofErr w:type="spellEnd"/>
-      <w:r>
-        <w:rPr>
-          <w:rFonts w:ascii="Calibri" w:hAnsi="Calibri" w:cs="Calibri"/>
-          <w:b/>
-        </w:rPr>
-        <w:t>}}</w:t>
+        <w:t>{{fine_piscina}}</w:t>
       </w:r>
     </w:p>
     <w:p>
@@ -10538,23 +10276,7 @@
           <w:rFonts w:ascii="Calibri" w:hAnsi="Calibri" w:cs="Calibri"/>
           <w:b/>
         </w:rPr>
-        <w:t>{{</w:t>
-      </w:r>
-      <w:proofErr w:type="spellStart"/>
-      <w:r>
-        <w:rPr>
-          <w:rFonts w:ascii="Calibri" w:hAnsi="Calibri" w:cs="Calibri"/>
-          <w:b/>
-        </w:rPr>
-        <w:t>inizio_area_verde</w:t>
-      </w:r>
-      <w:proofErr w:type="spellEnd"/>
-      <w:r>
-        <w:rPr>
-          <w:rFonts w:ascii="Calibri" w:hAnsi="Calibri" w:cs="Calibri"/>
-          <w:b/>
-        </w:rPr>
-        <w:t>}}</w:t>
+        <w:t>{{inizio_area_verde}}</w:t>
       </w:r>
     </w:p>
     <w:tbl>
@@ -12927,23 +12649,7 @@
           <w:rFonts w:ascii="Calibri" w:hAnsi="Calibri" w:cs="Calibri"/>
           <w:b/>
         </w:rPr>
-        <w:t>{{</w:t>
-      </w:r>
-      <w:proofErr w:type="spellStart"/>
-      <w:r>
-        <w:rPr>
-          <w:rFonts w:ascii="Calibri" w:hAnsi="Calibri" w:cs="Calibri"/>
-          <w:b/>
-        </w:rPr>
-        <w:t>fine_area_verde</w:t>
-      </w:r>
-      <w:proofErr w:type="spellEnd"/>
-      <w:r>
-        <w:rPr>
-          <w:rFonts w:ascii="Calibri" w:hAnsi="Calibri" w:cs="Calibri"/>
-          <w:b/>
-        </w:rPr>
-        <w:t>}}</w:t>
+        <w:t>{{fine_area_verde}}</w:t>
       </w:r>
     </w:p>
     <w:p>
@@ -13090,21 +12796,12 @@
         </w:rPr>
         <w:t xml:space="preserve"> </w:t>
       </w:r>
-      <w:proofErr w:type="spellStart"/>
       <w:r>
         <w:rPr>
           <w:rFonts w:ascii="Calibri" w:hAnsi="Calibri" w:cs="Calibri"/>
           <w:bCs/>
         </w:rPr>
-        <w:t>Frs</w:t>
-      </w:r>
-      <w:proofErr w:type="spellEnd"/>
-      <w:r>
-        <w:rPr>
-          <w:rFonts w:ascii="Calibri" w:hAnsi="Calibri" w:cs="Calibri"/>
-          <w:bCs/>
-        </w:rPr>
-        <w:t>—mensili IVA esclusa)</w:t>
+        <w:t>Frs—mensili IVA esclusa)</w:t>
       </w:r>
     </w:p>
     <w:p>
@@ -13184,37 +12881,12 @@
         </w:rPr>
         <w:t xml:space="preserve"> </w:t>
       </w:r>
-      <w:proofErr w:type="spellStart"/>
       <w:r>
         <w:rPr>
           <w:rFonts w:ascii="Calibri" w:hAnsi="Calibri" w:cs="Calibri"/>
           <w:bCs/>
         </w:rPr>
-        <w:t>Frs</w:t>
-      </w:r>
-      <w:proofErr w:type="spellEnd"/>
-      <w:r>
-        <w:rPr>
-          <w:rFonts w:ascii="Calibri" w:hAnsi="Calibri" w:cs="Calibri"/>
-          <w:bCs/>
-        </w:rPr>
-        <w:t xml:space="preserve">. </w:t>
-      </w:r>
-      <w:proofErr w:type="gramStart"/>
-      <w:r>
-        <w:rPr>
-          <w:rFonts w:ascii="Calibri" w:hAnsi="Calibri" w:cs="Calibri"/>
-          <w:bCs/>
-        </w:rPr>
-        <w:t>.—</w:t>
-      </w:r>
-      <w:proofErr w:type="gramEnd"/>
-      <w:r>
-        <w:rPr>
-          <w:rFonts w:ascii="Calibri" w:hAnsi="Calibri" w:cs="Calibri"/>
-          <w:bCs/>
-        </w:rPr>
-        <w:t>mensili IVA esclusa)</w:t>
+        <w:t>Frs. .—mensili IVA esclusa)</w:t>
       </w:r>
     </w:p>
     <w:p>
@@ -13287,7 +12959,6 @@
         </w:rPr>
         <w:tab/>
       </w:r>
-      <w:proofErr w:type="spellStart"/>
       <w:r>
         <w:rPr>
           <w:rFonts w:ascii="Calibri" w:hAnsi="Calibri" w:cs="Calibri"/>
@@ -13295,7 +12966,6 @@
         </w:rPr>
         <w:t>Frs</w:t>
       </w:r>
-      <w:proofErr w:type="spellEnd"/>
       <w:r>
         <w:rPr>
           <w:rFonts w:ascii="Calibri" w:hAnsi="Calibri" w:cs="Calibri"/>
@@ -13420,7 +13090,6 @@
         </w:rPr>
         <w:tab/>
       </w:r>
-      <w:proofErr w:type="gramStart"/>
       <w:r>
         <w:rPr>
           <w:rFonts w:ascii="Calibri" w:hAnsi="Calibri" w:cs="Calibri"/>
@@ -13433,7 +13102,6 @@
         </w:rPr>
         <w:tab/>
       </w:r>
-      <w:proofErr w:type="gramEnd"/>
       <w:r>
         <w:rPr>
           <w:rFonts w:ascii="Calibri" w:hAnsi="Calibri" w:cs="Calibri"/>
@@ -13444,21 +13112,7 @@
         <w:rPr>
           <w:rFonts w:ascii="Calibri" w:hAnsi="Calibri" w:cs="Calibri"/>
         </w:rPr>
-        <w:t xml:space="preserve"> </w:t>
-      </w:r>
-      <w:proofErr w:type="spellStart"/>
-      <w:r>
-        <w:rPr>
-          <w:rFonts w:ascii="Calibri" w:hAnsi="Calibri" w:cs="Calibri"/>
-        </w:rPr>
-        <w:t>Frs</w:t>
-      </w:r>
-      <w:proofErr w:type="spellEnd"/>
-      <w:r>
-        <w:rPr>
-          <w:rFonts w:ascii="Calibri" w:hAnsi="Calibri" w:cs="Calibri"/>
-        </w:rPr>
-        <w:t>.   65.— all’ora Iva esclusa</w:t>
+        <w:t xml:space="preserve"> Frs.   65.— all’ora Iva esclusa</w:t>
       </w:r>
     </w:p>
     <w:p>
@@ -13527,19 +13181,11 @@
         <w:tab/>
         <w:t xml:space="preserve"> </w:t>
       </w:r>
-      <w:proofErr w:type="spellStart"/>
-      <w:r>
-        <w:rPr>
-          <w:rFonts w:ascii="Calibri" w:hAnsi="Calibri" w:cs="Calibri"/>
-        </w:rPr>
-        <w:t>Frs</w:t>
-      </w:r>
-      <w:proofErr w:type="spellEnd"/>
-      <w:r>
-        <w:rPr>
-          <w:rFonts w:ascii="Calibri" w:hAnsi="Calibri" w:cs="Calibri"/>
-        </w:rPr>
-        <w:t>.   45.— all’ora Iva esclusa</w:t>
+      <w:r>
+        <w:rPr>
+          <w:rFonts w:ascii="Calibri" w:hAnsi="Calibri" w:cs="Calibri"/>
+        </w:rPr>
+        <w:t>Frs.   45.— all’ora Iva esclusa</w:t>
       </w:r>
     </w:p>
     <w:p>
@@ -13586,21 +13232,7 @@
           <w:rFonts w:ascii="Calibri" w:hAnsi="Calibri" w:cs="Calibri"/>
         </w:rPr>
         <w:tab/>
-        <w:t xml:space="preserve">              </w:t>
-      </w:r>
-      <w:proofErr w:type="spellStart"/>
-      <w:r>
-        <w:rPr>
-          <w:rFonts w:ascii="Calibri" w:hAnsi="Calibri" w:cs="Calibri"/>
-        </w:rPr>
-        <w:t>Frs</w:t>
-      </w:r>
-      <w:proofErr w:type="spellEnd"/>
-      <w:r>
-        <w:rPr>
-          <w:rFonts w:ascii="Calibri" w:hAnsi="Calibri" w:cs="Calibri"/>
-        </w:rPr>
-        <w:t>. 120.—all’ora Iva esclusa</w:t>
+        <w:t xml:space="preserve">              Frs. 120.—all’ora Iva esclusa</w:t>
       </w:r>
     </w:p>
     <w:p>
@@ -14111,21 +13743,7 @@
         <w:rPr>
           <w:rFonts w:ascii="Calibri" w:hAnsi="Calibri" w:cs="Calibri"/>
         </w:rPr>
-        <w:t>. Spese dello sgombero dei rifiuti vegetali (</w:t>
-      </w:r>
-      <w:proofErr w:type="spellStart"/>
-      <w:r>
-        <w:rPr>
-          <w:rFonts w:ascii="Calibri" w:hAnsi="Calibri" w:cs="Calibri"/>
-        </w:rPr>
-        <w:t>Frs</w:t>
-      </w:r>
-      <w:proofErr w:type="spellEnd"/>
-      <w:r>
-        <w:rPr>
-          <w:rFonts w:ascii="Calibri" w:hAnsi="Calibri" w:cs="Calibri"/>
-        </w:rPr>
-        <w:t>. 15 X 100kg.)</w:t>
+        <w:t>. Spese dello sgombero dei rifiuti vegetali (Frs. 15 X 100kg.)</w:t>
       </w:r>
     </w:p>
     <w:p>
@@ -14432,23 +14050,7 @@
           <w:bCs/>
         </w:rPr>
         <w:tab/>
-        <w:t xml:space="preserve">verranno fatturati </w:t>
-      </w:r>
-      <w:proofErr w:type="spellStart"/>
-      <w:r>
-        <w:rPr>
-          <w:rFonts w:ascii="Calibri" w:hAnsi="Calibri" w:cs="Calibri"/>
-          <w:bCs/>
-        </w:rPr>
-        <w:t>Frs</w:t>
-      </w:r>
-      <w:proofErr w:type="spellEnd"/>
-      <w:r>
-        <w:rPr>
-          <w:rFonts w:ascii="Calibri" w:hAnsi="Calibri" w:cs="Calibri"/>
-          <w:bCs/>
-        </w:rPr>
-        <w:t>. 45.-- all’ora IVA esclusa,</w:t>
+        <w:t>verranno fatturati Frs. 45.-- all’ora IVA esclusa,</w:t>
       </w:r>
       <w:r>
         <w:rPr>
@@ -14516,23 +14118,7 @@
           <w:rFonts w:ascii="Calibri" w:hAnsi="Calibri" w:cs="Calibri"/>
           <w:bCs/>
         </w:rPr>
-        <w:t xml:space="preserve">Interventi d’emergenza verranno fatturati </w:t>
-      </w:r>
-      <w:proofErr w:type="spellStart"/>
-      <w:r>
-        <w:rPr>
-          <w:rFonts w:ascii="Calibri" w:hAnsi="Calibri" w:cs="Calibri"/>
-          <w:bCs/>
-        </w:rPr>
-        <w:t>Frs</w:t>
-      </w:r>
-      <w:proofErr w:type="spellEnd"/>
-      <w:r>
-        <w:rPr>
-          <w:rFonts w:ascii="Calibri" w:hAnsi="Calibri" w:cs="Calibri"/>
-          <w:bCs/>
-        </w:rPr>
-        <w:t>. 55.—all’ora IVA esclusa</w:t>
+        <w:t>Interventi d’emergenza verranno fatturati Frs. 55.—all’ora IVA esclusa</w:t>
       </w:r>
     </w:p>
     <w:p>
@@ -14734,21 +14320,7 @@
         <w:rPr>
           <w:rFonts w:ascii="Calibri" w:hAnsi="Calibri" w:cs="Calibri"/>
         </w:rPr>
-        <w:t xml:space="preserve">Il periodo di prova è di </w:t>
-      </w:r>
-      <w:proofErr w:type="gramStart"/>
-      <w:r>
-        <w:rPr>
-          <w:rFonts w:ascii="Calibri" w:hAnsi="Calibri" w:cs="Calibri"/>
-        </w:rPr>
-        <w:t>3</w:t>
-      </w:r>
-      <w:proofErr w:type="gramEnd"/>
-      <w:r>
-        <w:rPr>
-          <w:rFonts w:ascii="Calibri" w:hAnsi="Calibri" w:cs="Calibri"/>
-        </w:rPr>
-        <w:t xml:space="preserve"> mesi a partire dalla data </w:t>
+        <w:t xml:space="preserve">Il periodo di prova è di 3 mesi a partire dalla data </w:t>
       </w:r>
     </w:p>
     <w:p>
@@ -15364,30 +14936,54 @@
       <w:rPr>
         <w:noProof/>
       </w:rPr>
-      <w:pict w14:anchorId="39DD7183">
-        <v:shapetype id="_x0000_t75" coordsize="21600,21600" o:spt="75" o:preferrelative="t" path="m@4@5l@4@11@9@11@9@5xe" filled="f" stroked="f">
-          <v:stroke joinstyle="miter"/>
-          <v:formulas>
-            <v:f eqn="if lineDrawn pixelLineWidth 0"/>
-            <v:f eqn="sum @0 1 0"/>
-            <v:f eqn="sum 0 0 @1"/>
-            <v:f eqn="prod @2 1 2"/>
-            <v:f eqn="prod @3 21600 pixelWidth"/>
-            <v:f eqn="prod @3 21600 pixelHeight"/>
-            <v:f eqn="sum @0 0 1"/>
-            <v:f eqn="prod @6 1 2"/>
-            <v:f eqn="prod @7 21600 pixelWidth"/>
-            <v:f eqn="sum @8 21600 0"/>
-            <v:f eqn="prod @7 21600 pixelHeight"/>
-            <v:f eqn="sum @10 21600 0"/>
-          </v:formulas>
-          <v:path o:extrusionok="f" gradientshapeok="t" o:connecttype="rect"/>
-          <o:lock v:ext="edit" aspectratio="t"/>
-        </v:shapetype>
-        <v:shape id="Immagine 4" o:spid="_x0000_i1025" type="#_x0000_t75" alt="Immagine che contiene testo&#10;&#10;Descrizione generata automaticamente" style="width:522.9pt;height:90.9pt;visibility:visible">
-          <v:imagedata r:id="rId1" o:title="Immagine che contiene testo&#10;&#10;Descrizione generata automaticamente"/>
-        </v:shape>
-      </w:pict>
+      <w:drawing>
+        <wp:inline distT="0" distB="0" distL="0" distR="0" wp14:anchorId="39DD7183" wp14:editId="54B20E5F">
+          <wp:extent cx="6642100" cy="1155700"/>
+          <wp:effectExtent l="0" t="0" r="0" b="0"/>
+          <wp:docPr id="1" name="Immagine 4" descr="Immagine che contiene testo&#10;&#10;Descrizione generata automaticamente"/>
+          <wp:cNvGraphicFramePr>
+            <a:graphicFrameLocks xmlns:a="http://schemas.openxmlformats.org/drawingml/2006/main" noChangeAspect="1"/>
+          </wp:cNvGraphicFramePr>
+          <a:graphic xmlns:a="http://schemas.openxmlformats.org/drawingml/2006/main">
+            <a:graphicData uri="http://schemas.openxmlformats.org/drawingml/2006/picture">
+              <pic:pic xmlns:pic="http://schemas.openxmlformats.org/drawingml/2006/picture">
+                <pic:nvPicPr>
+                  <pic:cNvPr id="0" name="Immagine 4" descr="Immagine che contiene testo&#10;&#10;Descrizione generata automaticamente"/>
+                  <pic:cNvPicPr>
+                    <a:picLocks noChangeAspect="1" noChangeArrowheads="1"/>
+                  </pic:cNvPicPr>
+                </pic:nvPicPr>
+                <pic:blipFill>
+                  <a:blip r:embed="rId1">
+                    <a:extLst>
+                      <a:ext uri="{28A0092B-C50C-407E-A947-70E740481C1C}">
+                        <a14:useLocalDpi xmlns:a14="http://schemas.microsoft.com/office/drawing/2010/main" val="0"/>
+                      </a:ext>
+                    </a:extLst>
+                  </a:blip>
+                  <a:srcRect/>
+                  <a:stretch>
+                    <a:fillRect/>
+                  </a:stretch>
+                </pic:blipFill>
+                <pic:spPr bwMode="auto">
+                  <a:xfrm>
+                    <a:off x="0" y="0"/>
+                    <a:ext cx="6642100" cy="1155700"/>
+                  </a:xfrm>
+                  <a:prstGeom prst="rect">
+                    <a:avLst/>
+                  </a:prstGeom>
+                  <a:noFill/>
+                  <a:ln>
+                    <a:noFill/>
+                  </a:ln>
+                </pic:spPr>
+              </pic:pic>
+            </a:graphicData>
+          </a:graphic>
+        </wp:inline>
+      </w:drawing>
     </w:r>
   </w:p>
 </w:hdr>

--- a/customapp_pitservice/static/template_offerte/servizio_custodia.docx
+++ b/customapp_pitservice/static/template_offerte/servizio_custodia.docx
@@ -287,7 +287,19 @@
         <w:rPr>
           <w:rFonts w:ascii="Calibri" w:hAnsi="Calibri" w:cs="Calibri"/>
         </w:rPr>
-        <w:t>{{cap_cliente}}, {{citta_cliente}}</w:t>
+        <w:t>{{cap_cliente}}</w:t>
+      </w:r>
+      <w:r>
+        <w:rPr>
+          <w:rFonts w:ascii="Calibri" w:hAnsi="Calibri" w:cs="Calibri"/>
+        </w:rPr>
+        <w:t xml:space="preserve">, </w:t>
+      </w:r>
+      <w:r>
+        <w:rPr>
+          <w:rFonts w:ascii="Calibri" w:hAnsi="Calibri" w:cs="Calibri"/>
+        </w:rPr>
+        <w:t>{{citta_cliente}}</w:t>
       </w:r>
     </w:p>
     <w:p>
@@ -561,7 +573,13 @@
         <w:rPr>
           <w:rFonts w:ascii="Calibri" w:hAnsi="Calibri" w:cs="Calibri"/>
         </w:rPr>
-        <w:t xml:space="preserve">{{nome_stabile}} </w:t>
+        <w:t>{{nome_stabile}}</w:t>
+      </w:r>
+      <w:r>
+        <w:rPr>
+          <w:rFonts w:ascii="Calibri" w:hAnsi="Calibri" w:cs="Calibri"/>
+        </w:rPr>
+        <w:t xml:space="preserve"> </w:t>
       </w:r>
       <w:r>
         <w:rPr>
@@ -573,7 +591,13 @@
         <w:rPr>
           <w:rFonts w:ascii="Calibri" w:hAnsi="Calibri" w:cs="Calibri"/>
         </w:rPr>
-        <w:t xml:space="preserve"> {{indirizzo_stabile}}</w:t>
+        <w:t xml:space="preserve"> </w:t>
+      </w:r>
+      <w:r>
+        <w:rPr>
+          <w:rFonts w:ascii="Calibri" w:hAnsi="Calibri" w:cs="Calibri"/>
+        </w:rPr>
+        <w:t>{{indirizzo_stabile}}</w:t>
       </w:r>
       <w:r>
         <w:rPr>
@@ -585,7 +609,13 @@
         <w:rPr>
           <w:rFonts w:ascii="Calibri" w:hAnsi="Calibri" w:cs="Calibri"/>
         </w:rPr>
-        <w:t xml:space="preserve">{{citta_stabile}} </w:t>
+        <w:t>{{citta_stabile}}</w:t>
+      </w:r>
+      <w:r>
+        <w:rPr>
+          <w:rFonts w:ascii="Calibri" w:hAnsi="Calibri" w:cs="Calibri"/>
+        </w:rPr>
+        <w:t xml:space="preserve"> </w:t>
       </w:r>
       <w:r>
         <w:rPr>
@@ -12711,7 +12741,7 @@
           <w:rFonts w:ascii="Calibri" w:hAnsi="Calibri" w:cs="Calibri"/>
           <w:b/>
         </w:rPr>
-        <w:tab/>
+        <w:t>{{inizio_prezzo_custodia}}</w:t>
       </w:r>
       <w:r>
         <w:rPr>
@@ -12737,11 +12767,7 @@
     </w:p>
     <w:p>
       <w:pPr>
-        <w:numPr>
-          <w:ilvl w:val="0"/>
-          <w:numId w:val="16"/>
-        </w:numPr>
-        <w:ind w:left="851" w:hanging="491"/>
+        <w:ind w:firstLine="708"/>
         <w:rPr>
           <w:rFonts w:ascii="Calibri" w:hAnsi="Calibri" w:cs="Calibri"/>
           <w:b/>
@@ -12806,20 +12832,21 @@
     </w:p>
     <w:p>
       <w:pPr>
-        <w:ind w:left="851"/>
         <w:rPr>
           <w:rFonts w:ascii="Calibri" w:hAnsi="Calibri" w:cs="Calibri"/>
           <w:b/>
         </w:rPr>
       </w:pPr>
+      <w:r>
+        <w:rPr>
+          <w:rFonts w:ascii="Calibri" w:hAnsi="Calibri" w:cs="Calibri"/>
+          <w:b/>
+        </w:rPr>
+        <w:t>{{fine_prezzo_custodia}}</w:t>
+      </w:r>
     </w:p>
     <w:p>
       <w:pPr>
-        <w:numPr>
-          <w:ilvl w:val="0"/>
-          <w:numId w:val="16"/>
-        </w:numPr>
-        <w:ind w:left="851" w:hanging="491"/>
         <w:rPr>
           <w:rFonts w:ascii="Calibri" w:hAnsi="Calibri" w:cs="Calibri"/>
           <w:b/>
@@ -12830,81 +12857,83 @@
           <w:rFonts w:ascii="Calibri" w:hAnsi="Calibri" w:cs="Calibri"/>
           <w:b/>
         </w:rPr>
-        <w:t>Manutenzione piscina</w:t>
-      </w:r>
-      <w:r>
-        <w:rPr>
-          <w:rFonts w:ascii="Calibri" w:hAnsi="Calibri" w:cs="Calibri"/>
-          <w:b/>
-        </w:rPr>
-        <w:tab/>
-      </w:r>
-      <w:r>
-        <w:rPr>
-          <w:rFonts w:ascii="Calibri" w:hAnsi="Calibri" w:cs="Calibri"/>
-          <w:b/>
-        </w:rPr>
-        <w:tab/>
-      </w:r>
-      <w:r>
-        <w:rPr>
-          <w:rFonts w:ascii="Calibri" w:hAnsi="Calibri" w:cs="Calibri"/>
-          <w:b/>
-        </w:rPr>
-        <w:tab/>
-      </w:r>
-      <w:r>
-        <w:rPr>
-          <w:rFonts w:ascii="Calibri" w:hAnsi="Calibri" w:cs="Calibri"/>
-          <w:b/>
-        </w:rPr>
-        <w:tab/>
-      </w:r>
-      <w:r>
-        <w:rPr>
-          <w:rFonts w:ascii="Calibri" w:hAnsi="Calibri" w:cs="Calibri"/>
-          <w:b/>
-        </w:rPr>
-        <w:tab/>
-      </w:r>
-      <w:r>
-        <w:rPr>
-          <w:rFonts w:ascii="Calibri" w:hAnsi="Calibri" w:cs="Calibri"/>
-          <w:b/>
-        </w:rPr>
-        <w:tab/>
-      </w:r>
-      <w:r>
-        <w:rPr>
-          <w:rFonts w:ascii="Calibri" w:hAnsi="Calibri" w:cs="Calibri"/>
-          <w:b/>
-        </w:rPr>
-        <w:t xml:space="preserve"> </w:t>
-      </w:r>
-      <w:r>
-        <w:rPr>
-          <w:rFonts w:ascii="Calibri" w:hAnsi="Calibri" w:cs="Calibri"/>
-          <w:bCs/>
-        </w:rPr>
-        <w:t>Frs. .—mensili IVA esclusa)</w:t>
+        <w:t>{{inizio_prezzo_piscina}}</w:t>
       </w:r>
     </w:p>
     <w:p>
       <w:pPr>
-        <w:pStyle w:val="Paragrafoelenco"/>
+        <w:ind w:firstLine="708"/>
         <w:rPr>
           <w:rFonts w:ascii="Calibri" w:hAnsi="Calibri" w:cs="Calibri"/>
           <w:b/>
         </w:rPr>
       </w:pPr>
+      <w:r>
+        <w:rPr>
+          <w:rFonts w:ascii="Calibri" w:hAnsi="Calibri" w:cs="Calibri"/>
+          <w:b/>
+        </w:rPr>
+        <w:t>Manutenzione piscina</w:t>
+      </w:r>
+      <w:r>
+        <w:rPr>
+          <w:rFonts w:ascii="Calibri" w:hAnsi="Calibri" w:cs="Calibri"/>
+          <w:b/>
+        </w:rPr>
+        <w:tab/>
+      </w:r>
+      <w:r>
+        <w:rPr>
+          <w:rFonts w:ascii="Calibri" w:hAnsi="Calibri" w:cs="Calibri"/>
+          <w:b/>
+        </w:rPr>
+        <w:tab/>
+      </w:r>
+      <w:r>
+        <w:rPr>
+          <w:rFonts w:ascii="Calibri" w:hAnsi="Calibri" w:cs="Calibri"/>
+          <w:b/>
+        </w:rPr>
+        <w:tab/>
+      </w:r>
+      <w:r>
+        <w:rPr>
+          <w:rFonts w:ascii="Calibri" w:hAnsi="Calibri" w:cs="Calibri"/>
+          <w:b/>
+        </w:rPr>
+        <w:tab/>
+      </w:r>
+      <w:r>
+        <w:rPr>
+          <w:rFonts w:ascii="Calibri" w:hAnsi="Calibri" w:cs="Calibri"/>
+          <w:b/>
+        </w:rPr>
+        <w:tab/>
+      </w:r>
+      <w:r>
+        <w:rPr>
+          <w:rFonts w:ascii="Calibri" w:hAnsi="Calibri" w:cs="Calibri"/>
+          <w:b/>
+        </w:rPr>
+        <w:tab/>
+      </w:r>
+      <w:r>
+        <w:rPr>
+          <w:rFonts w:ascii="Calibri" w:hAnsi="Calibri" w:cs="Calibri"/>
+          <w:b/>
+        </w:rPr>
+        <w:t xml:space="preserve"> </w:t>
+      </w:r>
+      <w:r>
+        <w:rPr>
+          <w:rFonts w:ascii="Calibri" w:hAnsi="Calibri" w:cs="Calibri"/>
+          <w:bCs/>
+        </w:rPr>
+        <w:t>Frs. .—mensili IVA esclusa)</w:t>
+      </w:r>
     </w:p>
     <w:p>
       <w:pPr>
-        <w:numPr>
-          <w:ilvl w:val="0"/>
-          <w:numId w:val="16"/>
-        </w:numPr>
-        <w:ind w:left="851" w:hanging="491"/>
         <w:rPr>
           <w:rFonts w:ascii="Calibri" w:hAnsi="Calibri" w:cs="Calibri"/>
           <w:b/>
@@ -12915,77 +12944,7 @@
           <w:rFonts w:ascii="Calibri" w:hAnsi="Calibri" w:cs="Calibri"/>
           <w:b/>
         </w:rPr>
-        <w:t>Manutenzione area verde</w:t>
-      </w:r>
-      <w:r>
-        <w:rPr>
-          <w:rFonts w:ascii="Calibri" w:hAnsi="Calibri" w:cs="Calibri"/>
-          <w:b/>
-        </w:rPr>
-        <w:tab/>
-      </w:r>
-      <w:r>
-        <w:rPr>
-          <w:rFonts w:ascii="Calibri" w:hAnsi="Calibri" w:cs="Calibri"/>
-          <w:b/>
-        </w:rPr>
-        <w:tab/>
-      </w:r>
-      <w:r>
-        <w:rPr>
-          <w:rFonts w:ascii="Calibri" w:hAnsi="Calibri" w:cs="Calibri"/>
-          <w:b/>
-        </w:rPr>
-        <w:tab/>
-      </w:r>
-      <w:r>
-        <w:rPr>
-          <w:rFonts w:ascii="Calibri" w:hAnsi="Calibri" w:cs="Calibri"/>
-          <w:b/>
-        </w:rPr>
-        <w:tab/>
-      </w:r>
-      <w:r>
-        <w:rPr>
-          <w:rFonts w:ascii="Calibri" w:hAnsi="Calibri" w:cs="Calibri"/>
-          <w:b/>
-        </w:rPr>
-        <w:tab/>
-      </w:r>
-      <w:r>
-        <w:rPr>
-          <w:rFonts w:ascii="Calibri" w:hAnsi="Calibri" w:cs="Calibri"/>
-          <w:b/>
-        </w:rPr>
-        <w:tab/>
-      </w:r>
-      <w:r>
-        <w:rPr>
-          <w:rFonts w:ascii="Calibri" w:hAnsi="Calibri" w:cs="Calibri"/>
-          <w:bCs/>
-        </w:rPr>
-        <w:t>Frs</w:t>
-      </w:r>
-      <w:r>
-        <w:rPr>
-          <w:rFonts w:ascii="Calibri" w:hAnsi="Calibri" w:cs="Calibri"/>
-          <w:bCs/>
-        </w:rPr>
-        <w:t xml:space="preserve">. </w:t>
-      </w:r>
-      <w:r>
-        <w:rPr>
-          <w:rFonts w:ascii="Calibri" w:hAnsi="Calibri" w:cs="Calibri"/>
-          <w:bCs/>
-        </w:rPr>
-        <w:tab/>
-      </w:r>
-      <w:r>
-        <w:rPr>
-          <w:rFonts w:ascii="Calibri" w:hAnsi="Calibri" w:cs="Calibri"/>
-          <w:bCs/>
-        </w:rPr>
-        <w:t>annui IVA esclusa</w:t>
+        <w:t>{{fine_prezzo_piscina}}</w:t>
       </w:r>
     </w:p>
     <w:p>
@@ -13000,49 +12959,85 @@
           <w:rFonts w:ascii="Calibri" w:hAnsi="Calibri" w:cs="Calibri"/>
           <w:b/>
         </w:rPr>
-        <w:t xml:space="preserve">             </w:t>
-      </w:r>
-      <w:r>
-        <w:rPr>
-          <w:rFonts w:ascii="Calibri" w:hAnsi="Calibri" w:cs="Calibri"/>
-          <w:b/>
-        </w:rPr>
-        <w:t xml:space="preserve">(durante il periodo dell’apertura della piscina) </w:t>
-      </w:r>
-      <w:r>
-        <w:rPr>
-          <w:rFonts w:ascii="Calibri" w:hAnsi="Calibri" w:cs="Calibri"/>
-          <w:b/>
-        </w:rPr>
-        <w:tab/>
-      </w:r>
-      <w:r>
-        <w:rPr>
-          <w:rFonts w:ascii="Calibri" w:hAnsi="Calibri" w:cs="Calibri"/>
-          <w:b/>
-        </w:rPr>
-        <w:tab/>
-      </w:r>
-      <w:r>
-        <w:rPr>
-          <w:rFonts w:ascii="Calibri" w:hAnsi="Calibri" w:cs="Calibri"/>
-          <w:b/>
-        </w:rPr>
-        <w:tab/>
+        <w:t>{{inizio_prezzo_area_verde}}</w:t>
       </w:r>
     </w:p>
     <w:p>
       <w:pPr>
+        <w:ind w:firstLine="708"/>
+        <w:rPr>
+          <w:rFonts w:ascii="Calibri" w:hAnsi="Calibri" w:cs="Calibri"/>
+          <w:b/>
+        </w:rPr>
+      </w:pPr>
+      <w:r>
+        <w:rPr>
+          <w:rFonts w:ascii="Calibri" w:hAnsi="Calibri" w:cs="Calibri"/>
+          <w:b/>
+        </w:rPr>
+        <w:t>Manutenzione area verde</w:t>
+      </w:r>
+      <w:r>
+        <w:rPr>
+          <w:rFonts w:ascii="Calibri" w:hAnsi="Calibri" w:cs="Calibri"/>
+          <w:b/>
+        </w:rPr>
+        <w:tab/>
+      </w:r>
+      <w:r>
+        <w:rPr>
+          <w:rFonts w:ascii="Calibri" w:hAnsi="Calibri" w:cs="Calibri"/>
+          <w:b/>
+        </w:rPr>
+        <w:tab/>
+      </w:r>
+      <w:r>
+        <w:rPr>
+          <w:rFonts w:ascii="Calibri" w:hAnsi="Calibri" w:cs="Calibri"/>
+          <w:b/>
+        </w:rPr>
+        <w:tab/>
+      </w:r>
+      <w:r>
+        <w:rPr>
+          <w:rFonts w:ascii="Calibri" w:hAnsi="Calibri" w:cs="Calibri"/>
+          <w:b/>
+        </w:rPr>
+        <w:tab/>
+      </w:r>
+      <w:r>
+        <w:rPr>
+          <w:rFonts w:ascii="Calibri" w:hAnsi="Calibri" w:cs="Calibri"/>
+          <w:b/>
+        </w:rPr>
+        <w:tab/>
+      </w:r>
+      <w:r>
+        <w:rPr>
+          <w:rFonts w:ascii="Calibri" w:hAnsi="Calibri" w:cs="Calibri"/>
+          <w:b/>
+        </w:rPr>
+        <w:tab/>
+      </w:r>
+      <w:r>
         <w:rPr>
           <w:rFonts w:ascii="Calibri" w:hAnsi="Calibri" w:cs="Calibri"/>
           <w:bCs/>
         </w:rPr>
-      </w:pPr>
+        <w:t>Frs</w:t>
+      </w:r>
       <w:r>
         <w:rPr>
           <w:rFonts w:ascii="Calibri" w:hAnsi="Calibri" w:cs="Calibri"/>
           <w:bCs/>
         </w:rPr>
+        <w:t xml:space="preserve">. </w:t>
+      </w:r>
+      <w:r>
+        <w:rPr>
+          <w:rFonts w:ascii="Calibri" w:hAnsi="Calibri" w:cs="Calibri"/>
+          <w:bCs/>
+        </w:rPr>
         <w:tab/>
       </w:r>
       <w:r>
@@ -13050,18 +13045,95 @@
           <w:rFonts w:ascii="Calibri" w:hAnsi="Calibri" w:cs="Calibri"/>
           <w:bCs/>
         </w:rPr>
-        <w:tab/>
+        <w:t>annui IVA esclusa</w:t>
       </w:r>
     </w:p>
     <w:p>
       <w:pPr>
-        <w:numPr>
-          <w:ilvl w:val="0"/>
-          <w:numId w:val="16"/>
-        </w:numPr>
+        <w:rPr>
+          <w:rFonts w:ascii="Calibri" w:hAnsi="Calibri" w:cs="Calibri"/>
+          <w:b/>
+        </w:rPr>
+      </w:pPr>
+      <w:r>
+        <w:rPr>
+          <w:rFonts w:ascii="Calibri" w:hAnsi="Calibri" w:cs="Calibri"/>
+          <w:b/>
+        </w:rPr>
+        <w:t xml:space="preserve">             </w:t>
+      </w:r>
+      <w:r>
+        <w:rPr>
+          <w:rFonts w:ascii="Calibri" w:hAnsi="Calibri" w:cs="Calibri"/>
+          <w:b/>
+        </w:rPr>
+        <w:tab/>
+      </w:r>
+      <w:r>
+        <w:rPr>
+          <w:rFonts w:ascii="Calibri" w:hAnsi="Calibri" w:cs="Calibri"/>
+          <w:b/>
+        </w:rPr>
+        <w:t xml:space="preserve">(durante il periodo dell’apertura della piscina) </w:t>
+      </w:r>
+      <w:r>
+        <w:rPr>
+          <w:rFonts w:ascii="Calibri" w:hAnsi="Calibri" w:cs="Calibri"/>
+          <w:b/>
+        </w:rPr>
+        <w:tab/>
+      </w:r>
+      <w:r>
+        <w:rPr>
+          <w:rFonts w:ascii="Calibri" w:hAnsi="Calibri" w:cs="Calibri"/>
+          <w:b/>
+        </w:rPr>
+        <w:tab/>
+      </w:r>
+      <w:r>
+        <w:rPr>
+          <w:rFonts w:ascii="Calibri" w:hAnsi="Calibri" w:cs="Calibri"/>
+          <w:b/>
+        </w:rPr>
+        <w:tab/>
+      </w:r>
+    </w:p>
+    <w:p>
+      <w:pPr>
+        <w:rPr>
+          <w:rFonts w:ascii="Calibri" w:hAnsi="Calibri" w:cs="Calibri"/>
+          <w:b/>
+        </w:rPr>
+      </w:pPr>
+      <w:r>
+        <w:rPr>
+          <w:rFonts w:ascii="Calibri" w:hAnsi="Calibri" w:cs="Calibri"/>
+          <w:b/>
+        </w:rPr>
+        <w:t>{{fine_prezzo_area_verde}}</w:t>
+      </w:r>
+    </w:p>
+    <w:p>
+      <w:pPr>
+        <w:rPr>
+          <w:rFonts w:ascii="Calibri" w:hAnsi="Calibri" w:cs="Calibri"/>
+          <w:b/>
+        </w:rPr>
+      </w:pPr>
+      <w:r>
+        <w:rPr>
+          <w:rFonts w:ascii="Calibri" w:hAnsi="Calibri" w:cs="Calibri"/>
+          <w:b/>
+        </w:rPr>
+        <w:t>{{inizio_prezzo_neve}}</w:t>
+      </w:r>
+    </w:p>
+    <w:p>
+      <w:pPr>
         <w:tabs>
           <w:tab w:val="left" w:pos="851"/>
         </w:tabs>
+        <w:ind w:left="720"/>
         <w:rPr>
           <w:rFonts w:ascii="Calibri" w:hAnsi="Calibri" w:cs="Calibri"/>
         </w:rPr>
@@ -13237,7 +13309,6 @@
     </w:p>
     <w:p>
       <w:pPr>
-        <w:ind w:left="851"/>
         <w:rPr>
           <w:rFonts w:ascii="Calibri" w:hAnsi="Calibri" w:cs="Calibri"/>
           <w:bCs/>
@@ -13299,6 +13370,13 @@
           <w:b/>
         </w:rPr>
       </w:pPr>
+      <w:r>
+        <w:rPr>
+          <w:rFonts w:ascii="Calibri" w:hAnsi="Calibri" w:cs="Calibri"/>
+          <w:b/>
+        </w:rPr>
+        <w:t>{{fine_prezzo_neve}}</w:t>
+      </w:r>
     </w:p>
     <w:p>
       <w:pPr>
@@ -13421,7 +13499,6 @@
           <w:rFonts w:ascii="Calibri" w:hAnsi="Calibri" w:cs="Calibri"/>
           <w:b/>
         </w:rPr>
-        <w:lastRenderedPageBreak/>
         <w:t>Spese:</w:t>
       </w:r>
       <w:r>
